--- a/documents/會議記錄/二評/WORD/111201第二十六次會議.docx
+++ b/documents/會議記錄/二評/WORD/111201第二十六次會議.docx
@@ -1,25 +1,7 @@
 
 <file path=word/document.xml><?xml version="1.0" encoding="utf-8"?>
-<w:document xmlns:wpc="http://schemas.microsoft.com/office/word/2010/wordprocessingCanvas" xmlns:cx="http://schemas.microsoft.com/office/drawing/2014/chartex" xmlns:cx1="http://schemas.microsoft.com/office/drawing/2015/9/8/chartex" xmlns:cx2="http://schemas.microsoft.com/office/drawing/2015/10/21/chartex" xmlns:cx3="http://schemas.microsoft.com/office/drawing/2016/5/9/chartex" xmlns:cx4="http://schemas.microsoft.com/office/drawing/2016/5/10/chartex" xmlns:cx5="http://schemas.microsoft.com/office/drawing/2016/5/11/chartex" xmlns:cx6="http://schemas.microsoft.com/office/drawing/2016/5/12/chartex" xmlns:cx7="http://schemas.microsoft.com/office/drawing/2016/5/13/chartex" xmlns:cx8="http://schemas.microsoft.com/office/drawing/2016/5/14/chartex" xmlns:mc="http://schemas.openxmlformats.org/markup-compatibility/2006" xmlns:aink="http://schemas.microsoft.com/office/drawing/2016/ink" xmlns:am3d="http://schemas.microsoft.com/office/drawing/2017/model3d" xmlns:o="urn:schemas-microsoft-com:office:office" xmlns:oel="http://schemas.microsoft.com/office/2019/extlst" xmlns:r="http://schemas.openxmlformats.org/officeDocument/2006/relationships" xmlns:m="http://schemas.openxmlformats.org/officeDocument/2006/math" xmlns:v="urn:schemas-microsoft-com:vml" xmlns:wp14="http://schemas.microsoft.com/office/word/2010/wordprocessingDrawing" xmlns:wp="http://schemas.openxmlformats.org/drawingml/2006/wordprocessingDrawing" xmlns:w10="urn:schemas-microsoft-com:office:word" xmlns:w="http://schemas.openxmlformats.org/wordprocessingml/2006/main" xmlns:w14="http://schemas.microsoft.com/office/word/2010/wordml" xmlns:w15="http://schemas.microsoft.com/office/word/2012/wordml" xmlns:w16cex="http://schemas.microsoft.com/office/word/2018/wordml/cex" xmlns:w16cid="http://schemas.microsoft.com/office/word/2016/wordml/cid" xmlns:w16="http://schemas.microsoft.com/office/word/2018/wordml" xmlns:w16sdtdh="http://schemas.microsoft.com/office/word/2020/wordml/sdtdatahash" xmlns:w16se="http://schemas.microsoft.com/office/word/2015/wordml/symex" xmlns:wpg="http://schemas.microsoft.com/office/word/2010/wordprocessingGroup" xmlns:wpi="http://schemas.microsoft.com/office/word/2010/wordprocessingInk" xmlns:wne="http://schemas.microsoft.com/office/word/2006/wordml" xmlns:wps="http://schemas.microsoft.com/office/word/2010/wordprocessingShape" mc:Ignorable="w14 w15 w16se w16cid w16 w16cex w16sdtdh wp14">
+<w:document xmlns:wpc="http://schemas.microsoft.com/office/word/2010/wordprocessingCanvas" xmlns:cx="http://schemas.microsoft.com/office/drawing/2014/chartex" xmlns:cx1="http://schemas.microsoft.com/office/drawing/2015/9/8/chartex" xmlns:cx2="http://schemas.microsoft.com/office/drawing/2015/10/21/chartex" xmlns:cx3="http://schemas.microsoft.com/office/drawing/2016/5/9/chartex" xmlns:cx4="http://schemas.microsoft.com/office/drawing/2016/5/10/chartex" xmlns:cx5="http://schemas.microsoft.com/office/drawing/2016/5/11/chartex" xmlns:cx6="http://schemas.microsoft.com/office/drawing/2016/5/12/chartex" xmlns:cx7="http://schemas.microsoft.com/office/drawing/2016/5/13/chartex" xmlns:cx8="http://schemas.microsoft.com/office/drawing/2016/5/14/chartex" xmlns:mc="http://schemas.openxmlformats.org/markup-compatibility/2006" xmlns:aink="http://schemas.microsoft.com/office/drawing/2016/ink" xmlns:am3d="http://schemas.microsoft.com/office/drawing/2017/model3d" xmlns:o="urn:schemas-microsoft-com:office:office" xmlns:r="http://schemas.openxmlformats.org/officeDocument/2006/relationships" xmlns:m="http://schemas.openxmlformats.org/officeDocument/2006/math" xmlns:v="urn:schemas-microsoft-com:vml" xmlns:wp14="http://schemas.microsoft.com/office/word/2010/wordprocessingDrawing" xmlns:wp="http://schemas.openxmlformats.org/drawingml/2006/wordprocessingDrawing" xmlns:w10="urn:schemas-microsoft-com:office:word" xmlns:w="http://schemas.openxmlformats.org/wordprocessingml/2006/main" xmlns:w14="http://schemas.microsoft.com/office/word/2010/wordml" xmlns:w15="http://schemas.microsoft.com/office/word/2012/wordml" xmlns:w16cex="http://schemas.microsoft.com/office/word/2018/wordml/cex" xmlns:w16cid="http://schemas.microsoft.com/office/word/2016/wordml/cid" xmlns:w16="http://schemas.microsoft.com/office/word/2018/wordml" xmlns:w16sdtdh="http://schemas.microsoft.com/office/word/2020/wordml/sdtdatahash" xmlns:w16se="http://schemas.microsoft.com/office/word/2015/wordml/symex" xmlns:wpg="http://schemas.microsoft.com/office/word/2010/wordprocessingGroup" xmlns:wpi="http://schemas.microsoft.com/office/word/2010/wordprocessingInk" xmlns:wne="http://schemas.microsoft.com/office/word/2006/wordml" xmlns:wps="http://schemas.microsoft.com/office/word/2010/wordprocessingShape" mc:Ignorable="w14 w15 w16se w16cid w16 w16cex w16sdtdh wp14">
   <w:body>
-    <w:p>
-      <w:pPr>
-        <w:pBdr>
-          <w:top w:val="nil"/>
-          <w:left w:val="nil"/>
-          <w:bottom w:val="nil"/>
-          <w:right w:val="nil"/>
-          <w:between w:val="nil"/>
-        </w:pBdr>
-        <w:spacing w:line="276" w:lineRule="auto"/>
-        <w:rPr>
-          <w:rFonts w:ascii="Arial" w:eastAsia="Arial" w:hAnsi="Arial" w:cs="Arial"/>
-          <w:color w:val="000000"/>
-          <w:sz w:val="22"/>
-          <w:szCs w:val="22"/>
-        </w:rPr>
-      </w:pPr>
-    </w:p>
     <w:tbl>
       <w:tblPr>
         <w:tblStyle w:val="ad"/>
@@ -217,9 +199,9 @@
             </w:r>
             <w:r>
               <w:rPr>
-                <w:rFonts w:ascii="標楷體" w:eastAsia="標楷體" w:hAnsi="標楷體" w:cs="標楷體" w:hint="eastAsia"/>
-              </w:rPr>
-              <w:t>待更</w:t>
+                <w:rFonts w:ascii="標楷體" w:eastAsia="標楷體" w:hAnsi="標楷體" w:cs="標楷體"/>
+              </w:rPr>
+              <w:t>30</w:t>
             </w:r>
           </w:p>
         </w:tc>
@@ -250,7 +232,7 @@
           <w:p>
             <w:pPr>
               <w:rPr>
-                <w:rFonts w:ascii="標楷體" w:eastAsia="標楷體" w:hAnsi="標楷體" w:cs="標楷體" w:hint="eastAsia"/>
+                <w:rFonts w:ascii="標楷體" w:eastAsia="標楷體" w:hAnsi="標楷體" w:cs="標楷體"/>
               </w:rPr>
             </w:pPr>
             <w:r>
@@ -390,275 +372,20 @@
                 <w:right w:val="nil"/>
                 <w:between w:val="nil"/>
               </w:pBdr>
-              <w:rPr>
-                <w:rFonts w:ascii="標楷體" w:eastAsia="標楷體" w:hAnsi="標楷體" w:cs="標楷體"/>
-              </w:rPr>
-            </w:pPr>
-            <w:r>
-              <w:rPr>
-                <w:rFonts w:ascii="標楷體" w:eastAsia="標楷體" w:hAnsi="標楷體" w:cs="標楷體" w:hint="eastAsia"/>
-              </w:rPr>
-              <w:t>副功能</w:t>
-            </w:r>
-            <w:r>
-              <w:rPr>
-                <w:rFonts w:ascii="標楷體" w:eastAsia="標楷體" w:hAnsi="標楷體" w:cs="標楷體" w:hint="eastAsia"/>
-              </w:rPr>
-              <w:t>討論</w:t>
-            </w:r>
-            <w:r>
-              <w:rPr>
-                <w:rFonts w:ascii="標楷體" w:eastAsia="標楷體" w:hAnsi="標楷體" w:cs="標楷體"/>
-              </w:rPr>
-              <w:br/>
-            </w:r>
-          </w:p>
-          <w:p>
-            <w:pPr>
-              <w:tabs>
-                <w:tab w:val="left" w:pos="2476"/>
-              </w:tabs>
               <w:jc w:val="both"/>
               <w:rPr>
                 <w:rFonts w:ascii="標楷體" w:eastAsia="標楷體" w:hAnsi="標楷體" w:cs="標楷體"/>
-                <w:b/>
-              </w:rPr>
-            </w:pPr>
-            <w:r>
-              <w:rPr>
-                <w:rFonts w:ascii="標楷體" w:eastAsia="標楷體" w:hAnsi="標楷體" w:cs="標楷體"/>
-                <w:b/>
-              </w:rPr>
-              <w:t>會議重點</w:t>
-            </w:r>
-          </w:p>
-          <w:p>
-            <w:pPr>
-              <w:numPr>
-                <w:ilvl w:val="0"/>
-                <w:numId w:val="1"/>
-              </w:numPr>
-              <w:rPr>
-                <w:rFonts w:ascii="標楷體" w:eastAsia="標楷體" w:hAnsi="標楷體" w:cs="標楷體"/>
-              </w:rPr>
-            </w:pPr>
-            <w:r>
-              <w:rPr>
-                <w:rFonts w:ascii="標楷體" w:eastAsia="標楷體" w:hAnsi="標楷體" w:cs="標楷體" w:hint="eastAsia"/>
-              </w:rPr>
-              <w:t>進度</w:t>
-            </w:r>
-          </w:p>
-          <w:p>
-            <w:pPr>
-              <w:ind w:left="480"/>
-              <w:rPr>
-                <w:rFonts w:ascii="標楷體" w:eastAsia="標楷體" w:hAnsi="標楷體" w:cs="標楷體"/>
-              </w:rPr>
-            </w:pPr>
-            <w:r>
-              <w:rPr>
-                <w:rFonts w:ascii="標楷體" w:eastAsia="標楷體" w:hAnsi="標楷體" w:cs="標楷體" w:hint="eastAsia"/>
-              </w:rPr>
-              <w:t>友亮:</w:t>
-            </w:r>
-            <w:r>
-              <w:rPr>
-                <w:rFonts w:ascii="標楷體" w:eastAsia="標楷體" w:hAnsi="標楷體" w:cs="標楷體" w:hint="eastAsia"/>
-              </w:rPr>
-              <w:t>程式碼整理</w:t>
-            </w:r>
-            <w:r>
-              <w:rPr>
-                <w:rFonts w:ascii="標楷體" w:eastAsia="標楷體" w:hAnsi="標楷體" w:cs="標楷體" w:hint="eastAsia"/>
-              </w:rPr>
-              <w:t>。</w:t>
-            </w:r>
-            <w:r>
-              <w:rPr>
-                <w:rFonts w:ascii="標楷體" w:eastAsia="標楷體" w:hAnsi="標楷體" w:cs="標楷體"/>
-              </w:rPr>
-              <w:br/>
-            </w:r>
-            <w:proofErr w:type="gramStart"/>
-            <w:r>
-              <w:rPr>
-                <w:rFonts w:ascii="標楷體" w:eastAsia="標楷體" w:hAnsi="標楷體" w:cs="標楷體"/>
-              </w:rPr>
-              <w:t>項淮</w:t>
-            </w:r>
-            <w:proofErr w:type="gramEnd"/>
-            <w:r>
-              <w:rPr>
-                <w:rFonts w:ascii="標楷體" w:eastAsia="標楷體" w:hAnsi="標楷體" w:cs="標楷體" w:hint="eastAsia"/>
-              </w:rPr>
-              <w:t>:</w:t>
-            </w:r>
-            <w:r>
-              <w:rPr>
-                <w:rFonts w:ascii="標楷體" w:eastAsia="標楷體" w:hAnsi="標楷體" w:cs="標楷體" w:hint="eastAsia"/>
-              </w:rPr>
-              <w:t>資料庫修改。</w:t>
-            </w:r>
-          </w:p>
-          <w:p>
-            <w:pPr>
-              <w:ind w:left="480"/>
-              <w:rPr>
-                <w:rFonts w:ascii="標楷體" w:eastAsia="標楷體" w:hAnsi="標楷體" w:cs="標楷體"/>
-              </w:rPr>
-            </w:pPr>
-            <w:proofErr w:type="gramStart"/>
-            <w:r>
-              <w:rPr>
-                <w:rFonts w:ascii="標楷體" w:eastAsia="標楷體" w:hAnsi="標楷體" w:cs="標楷體"/>
-              </w:rPr>
-              <w:t>晉瑞</w:t>
-            </w:r>
-            <w:proofErr w:type="gramEnd"/>
-            <w:r>
-              <w:rPr>
-                <w:rFonts w:ascii="標楷體" w:eastAsia="標楷體" w:hAnsi="標楷體" w:cs="標楷體" w:hint="eastAsia"/>
-              </w:rPr>
-              <w:t>:</w:t>
-            </w:r>
-            <w:r>
-              <w:rPr>
-                <w:rFonts w:ascii="標楷體" w:eastAsia="標楷體" w:hAnsi="標楷體" w:cs="標楷體" w:hint="eastAsia"/>
-              </w:rPr>
-              <w:t>U</w:t>
-            </w:r>
-            <w:r>
-              <w:rPr>
-                <w:rFonts w:ascii="標楷體" w:eastAsia="標楷體" w:hAnsi="標楷體" w:cs="標楷體"/>
-              </w:rPr>
-              <w:t>I</w:t>
-            </w:r>
-            <w:r>
-              <w:rPr>
-                <w:rFonts w:ascii="標楷體" w:eastAsia="標楷體" w:hAnsi="標楷體" w:cs="標楷體" w:hint="eastAsia"/>
-              </w:rPr>
-              <w:t>設計</w:t>
-            </w:r>
-          </w:p>
-          <w:p>
-            <w:pPr>
-              <w:ind w:left="480"/>
-              <w:rPr>
-                <w:rFonts w:ascii="標楷體" w:eastAsia="標楷體" w:hAnsi="標楷體" w:cs="標楷體"/>
-              </w:rPr>
-            </w:pPr>
-            <w:r>
-              <w:rPr>
-                <w:rFonts w:ascii="標楷體" w:eastAsia="標楷體" w:hAnsi="標楷體" w:cs="標楷體"/>
-              </w:rPr>
-              <w:t>家誠</w:t>
-            </w:r>
-            <w:r>
-              <w:rPr>
-                <w:rFonts w:ascii="標楷體" w:eastAsia="標楷體" w:hAnsi="標楷體" w:cs="標楷體" w:hint="eastAsia"/>
-              </w:rPr>
-              <w:t>:測試說明</w:t>
-            </w:r>
-            <w:r>
-              <w:rPr>
-                <w:rFonts w:ascii="標楷體" w:eastAsia="標楷體" w:hAnsi="標楷體" w:cs="標楷體" w:hint="eastAsia"/>
-              </w:rPr>
-              <w:t>書</w:t>
-            </w:r>
-          </w:p>
-          <w:p>
-            <w:pPr>
-              <w:ind w:left="480"/>
-              <w:rPr>
-                <w:rFonts w:ascii="標楷體" w:eastAsia="標楷體" w:hAnsi="標楷體" w:cs="標楷體" w:hint="eastAsia"/>
-              </w:rPr>
-            </w:pPr>
-            <w:r>
-              <w:rPr>
-                <w:rFonts w:ascii="標楷體" w:eastAsia="標楷體" w:hAnsi="標楷體" w:cs="標楷體" w:hint="eastAsia"/>
-              </w:rPr>
-              <w:t>永</w:t>
-            </w:r>
-            <w:proofErr w:type="gramStart"/>
-            <w:r>
-              <w:rPr>
-                <w:rFonts w:ascii="標楷體" w:eastAsia="標楷體" w:hAnsi="標楷體" w:cs="標楷體" w:hint="eastAsia"/>
-              </w:rPr>
-              <w:t>昀</w:t>
-            </w:r>
-            <w:proofErr w:type="gramEnd"/>
-            <w:r>
-              <w:rPr>
-                <w:rFonts w:ascii="標楷體" w:eastAsia="標楷體" w:hAnsi="標楷體" w:cs="標楷體" w:hint="eastAsia"/>
-              </w:rPr>
-              <w:t>:海報</w:t>
-            </w:r>
-            <w:r>
-              <w:rPr>
-                <w:rFonts w:ascii="標楷體" w:eastAsia="標楷體" w:hAnsi="標楷體" w:cs="標楷體" w:hint="eastAsia"/>
-              </w:rPr>
-              <w:t>風格提供</w:t>
-            </w:r>
-          </w:p>
-          <w:p>
-            <w:pPr>
-              <w:numPr>
-                <w:ilvl w:val="0"/>
-                <w:numId w:val="1"/>
-              </w:numPr>
-              <w:rPr>
-                <w:rFonts w:ascii="標楷體" w:eastAsia="標楷體" w:hAnsi="標楷體" w:cs="標楷體"/>
-              </w:rPr>
-            </w:pPr>
-            <w:r>
-              <w:rPr>
-                <w:rFonts w:ascii="標楷體" w:eastAsia="標楷體" w:hAnsi="標楷體" w:cs="標楷體" w:hint="eastAsia"/>
-              </w:rPr>
-              <w:t>待完成文件:</w:t>
-            </w:r>
-          </w:p>
-          <w:p>
-            <w:pPr>
-              <w:ind w:left="480"/>
-              <w:rPr>
-                <w:rFonts w:ascii="標楷體" w:eastAsia="標楷體" w:hAnsi="標楷體" w:cs="標楷體" w:hint="eastAsia"/>
-              </w:rPr>
-            </w:pPr>
-            <w:r>
-              <w:rPr>
-                <w:rFonts w:ascii="標楷體" w:eastAsia="標楷體" w:hAnsi="標楷體" w:cs="標楷體" w:hint="eastAsia"/>
-              </w:rPr>
-              <w:t>套件圖、元件圖、資料庫、清單、其他附屬元件、狀態機、資料庫關聯、元件清單、表格、</w:t>
-            </w:r>
-            <w:r>
-              <w:rPr>
-                <w:rFonts w:ascii="標楷體" w:eastAsia="標楷體" w:hAnsi="標楷體" w:cs="標楷體"/>
-              </w:rPr>
-              <w:t xml:space="preserve">meta data </w:t>
-            </w:r>
-          </w:p>
-          <w:p>
-            <w:pPr>
-              <w:numPr>
-                <w:ilvl w:val="0"/>
-                <w:numId w:val="1"/>
-              </w:numPr>
-              <w:rPr>
-                <w:rFonts w:ascii="標楷體" w:eastAsia="標楷體" w:hAnsi="標楷體" w:cs="標楷體" w:hint="eastAsia"/>
-              </w:rPr>
-            </w:pPr>
-            <w:r>
-              <w:rPr>
-                <w:rFonts w:ascii="標楷體" w:eastAsia="標楷體" w:hAnsi="標楷體" w:cs="標楷體" w:hint="eastAsia"/>
-              </w:rPr>
-              <w:t>畫</w:t>
-            </w:r>
-            <w:r>
-              <w:rPr>
-                <w:rFonts w:ascii="標楷體" w:eastAsia="標楷體" w:hAnsi="標楷體" w:cs="標楷體" w:hint="eastAsia"/>
-              </w:rPr>
-              <w:t>元件圖</w:t>
+                <w:bCs/>
+                <w:color w:val="000000"/>
+              </w:rPr>
+            </w:pPr>
+            <w:r>
+              <w:rPr>
+                <w:rFonts w:ascii="標楷體" w:eastAsia="標楷體" w:hAnsi="標楷體" w:cs="標楷體" w:hint="eastAsia"/>
+                <w:bCs/>
+                <w:color w:val="000000"/>
+              </w:rPr>
+              <w:t>每周進度回報</w:t>
             </w:r>
           </w:p>
           <w:p>
@@ -670,15 +397,369 @@
                 <w:right w:val="nil"/>
                 <w:between w:val="nil"/>
               </w:pBdr>
+              <w:jc w:val="both"/>
+              <w:rPr>
+                <w:rFonts w:ascii="標楷體" w:eastAsia="標楷體" w:hAnsi="標楷體" w:cs="標楷體"/>
+                <w:bCs/>
+                <w:color w:val="000000"/>
+              </w:rPr>
+            </w:pPr>
+            <w:r>
+              <w:rPr>
+                <w:rFonts w:ascii="標楷體" w:eastAsia="標楷體" w:hAnsi="標楷體" w:cs="標楷體" w:hint="eastAsia"/>
+                <w:bCs/>
+                <w:color w:val="000000"/>
+              </w:rPr>
+              <w:t>文件圖表討論</w:t>
+            </w:r>
+          </w:p>
+          <w:p>
+            <w:pPr>
+              <w:pBdr>
+                <w:top w:val="nil"/>
+                <w:left w:val="nil"/>
+                <w:bottom w:val="nil"/>
+                <w:right w:val="nil"/>
+                <w:between w:val="nil"/>
+              </w:pBdr>
+              <w:jc w:val="both"/>
+              <w:rPr>
+                <w:rFonts w:ascii="標楷體" w:eastAsia="標楷體" w:hAnsi="標楷體" w:cs="標楷體" w:hint="eastAsia"/>
+                <w:bCs/>
+                <w:color w:val="000000"/>
+              </w:rPr>
+            </w:pPr>
+            <w:r>
+              <w:rPr>
+                <w:rFonts w:ascii="標楷體" w:eastAsia="標楷體" w:hAnsi="標楷體" w:cs="標楷體" w:hint="eastAsia"/>
+                <w:bCs/>
+                <w:color w:val="000000"/>
+              </w:rPr>
+              <w:t>海報設計討論</w:t>
+            </w:r>
+          </w:p>
+          <w:p>
+            <w:pPr>
+              <w:pBdr>
+                <w:top w:val="nil"/>
+                <w:left w:val="nil"/>
+                <w:bottom w:val="nil"/>
+                <w:right w:val="nil"/>
+                <w:between w:val="nil"/>
+              </w:pBdr>
+              <w:rPr>
+                <w:rFonts w:ascii="標楷體" w:eastAsia="標楷體" w:hAnsi="標楷體" w:cs="標楷體" w:hint="eastAsia"/>
+              </w:rPr>
+            </w:pPr>
+          </w:p>
+          <w:p>
+            <w:pPr>
               <w:tabs>
                 <w:tab w:val="left" w:pos="2476"/>
               </w:tabs>
               <w:jc w:val="both"/>
               <w:rPr>
                 <w:rFonts w:ascii="標楷體" w:eastAsia="標楷體" w:hAnsi="標楷體" w:cs="標楷體"/>
-                <w:color w:val="000000"/>
-              </w:rPr>
-            </w:pPr>
+                <w:b/>
+              </w:rPr>
+            </w:pPr>
+            <w:r>
+              <w:rPr>
+                <w:rFonts w:ascii="標楷體" w:eastAsia="標楷體" w:hAnsi="標楷體" w:cs="標楷體"/>
+                <w:b/>
+              </w:rPr>
+              <w:t>會議重點</w:t>
+            </w:r>
+          </w:p>
+          <w:p>
+            <w:pPr>
+              <w:numPr>
+                <w:ilvl w:val="0"/>
+                <w:numId w:val="1"/>
+              </w:numPr>
+              <w:rPr>
+                <w:rFonts w:ascii="標楷體" w:eastAsia="標楷體" w:hAnsi="標楷體" w:cs="標楷體"/>
+                <w:b/>
+                <w:bCs/>
+              </w:rPr>
+            </w:pPr>
+            <w:r>
+              <w:rPr>
+                <w:rFonts w:ascii="標楷體" w:eastAsia="標楷體" w:hAnsi="標楷體" w:cs="標楷體" w:hint="eastAsia"/>
+                <w:b/>
+                <w:bCs/>
+              </w:rPr>
+              <w:t>每周進度回報</w:t>
+            </w:r>
+          </w:p>
+          <w:p>
+            <w:pPr>
+              <w:ind w:left="480"/>
+              <w:rPr>
+                <w:rFonts w:ascii="標楷體" w:eastAsia="標楷體" w:hAnsi="標楷體" w:cs="標楷體"/>
+              </w:rPr>
+            </w:pPr>
+            <w:r>
+              <w:rPr>
+                <w:rFonts w:ascii="標楷體" w:eastAsia="標楷體" w:hAnsi="標楷體" w:cs="標楷體" w:hint="eastAsia"/>
+                <w:b/>
+                <w:bCs/>
+              </w:rPr>
+              <w:t>友亮:</w:t>
+            </w:r>
+            <w:r>
+              <w:rPr>
+                <w:rFonts w:ascii="標楷體" w:eastAsia="標楷體" w:hAnsi="標楷體" w:cs="標楷體" w:hint="eastAsia"/>
+              </w:rPr>
+              <w:t>將目前較為散亂的程式碼部分加以整理</w:t>
+            </w:r>
+          </w:p>
+          <w:p>
+            <w:pPr>
+              <w:ind w:left="480"/>
+              <w:rPr>
+                <w:rFonts w:ascii="標楷體" w:eastAsia="標楷體" w:hAnsi="標楷體" w:cs="標楷體"/>
+              </w:rPr>
+            </w:pPr>
+            <w:r>
+              <w:rPr>
+                <w:rFonts w:ascii="標楷體" w:eastAsia="標楷體" w:hAnsi="標楷體" w:cs="標楷體"/>
+                <w:b/>
+                <w:bCs/>
+              </w:rPr>
+              <w:t>項淮</w:t>
+            </w:r>
+            <w:r>
+              <w:rPr>
+                <w:rFonts w:ascii="標楷體" w:eastAsia="標楷體" w:hAnsi="標楷體" w:cs="標楷體" w:hint="eastAsia"/>
+                <w:b/>
+                <w:bCs/>
+              </w:rPr>
+              <w:t>:</w:t>
+            </w:r>
+            <w:r>
+              <w:rPr>
+                <w:rFonts w:ascii="標楷體" w:eastAsia="標楷體" w:hAnsi="標楷體" w:cs="標楷體" w:hint="eastAsia"/>
+              </w:rPr>
+              <w:t>進行資料庫建置及修復連線問題</w:t>
+            </w:r>
+          </w:p>
+          <w:p>
+            <w:pPr>
+              <w:ind w:left="480"/>
+              <w:rPr>
+                <w:rFonts w:ascii="標楷體" w:eastAsia="標楷體" w:hAnsi="標楷體" w:cs="標楷體"/>
+              </w:rPr>
+            </w:pPr>
+            <w:r>
+              <w:rPr>
+                <w:rFonts w:ascii="標楷體" w:eastAsia="標楷體" w:hAnsi="標楷體" w:cs="標楷體"/>
+                <w:b/>
+                <w:bCs/>
+              </w:rPr>
+              <w:t>晉瑞</w:t>
+            </w:r>
+            <w:r>
+              <w:rPr>
+                <w:rFonts w:ascii="標楷體" w:eastAsia="標楷體" w:hAnsi="標楷體" w:cs="標楷體" w:hint="eastAsia"/>
+                <w:b/>
+                <w:bCs/>
+              </w:rPr>
+              <w:t>:</w:t>
+            </w:r>
+            <w:r>
+              <w:rPr>
+                <w:rFonts w:ascii="標楷體" w:eastAsia="標楷體" w:hAnsi="標楷體" w:cs="標楷體" w:hint="eastAsia"/>
+              </w:rPr>
+              <w:t>進行最新版的UI畫面設計</w:t>
+            </w:r>
+          </w:p>
+          <w:p>
+            <w:pPr>
+              <w:ind w:left="480"/>
+              <w:rPr>
+                <w:rFonts w:ascii="標楷體" w:eastAsia="標楷體" w:hAnsi="標楷體" w:cs="標楷體" w:hint="eastAsia"/>
+              </w:rPr>
+            </w:pPr>
+            <w:r>
+              <w:rPr>
+                <w:rFonts w:ascii="標楷體" w:eastAsia="標楷體" w:hAnsi="標楷體" w:cs="標楷體"/>
+                <w:b/>
+                <w:bCs/>
+              </w:rPr>
+              <w:t>家誠</w:t>
+            </w:r>
+            <w:r>
+              <w:rPr>
+                <w:rFonts w:ascii="標楷體" w:eastAsia="標楷體" w:hAnsi="標楷體" w:cs="標楷體" w:hint="eastAsia"/>
+                <w:b/>
+                <w:bCs/>
+              </w:rPr>
+              <w:t>:</w:t>
+            </w:r>
+            <w:r>
+              <w:rPr>
+                <w:rFonts w:ascii="標楷體" w:eastAsia="標楷體" w:hAnsi="標楷體" w:cs="標楷體" w:hint="eastAsia"/>
+              </w:rPr>
+              <w:t>目前正在撰寫1</w:t>
+            </w:r>
+            <w:r>
+              <w:rPr>
+                <w:rFonts w:ascii="標楷體" w:eastAsia="標楷體" w:hAnsi="標楷體" w:cs="標楷體"/>
+              </w:rPr>
+              <w:t>0/8</w:t>
+            </w:r>
+            <w:r>
+              <w:rPr>
+                <w:rFonts w:ascii="標楷體" w:eastAsia="標楷體" w:hAnsi="標楷體" w:cs="標楷體" w:hint="eastAsia"/>
+              </w:rPr>
+              <w:t>測試結果文件，最慢下周開會前可以搞定</w:t>
+            </w:r>
+          </w:p>
+          <w:p>
+            <w:pPr>
+              <w:ind w:left="480"/>
+              <w:rPr>
+                <w:rFonts w:ascii="標楷體" w:eastAsia="標楷體" w:hAnsi="標楷體" w:cs="標楷體"/>
+              </w:rPr>
+            </w:pPr>
+            <w:r>
+              <w:rPr>
+                <w:rFonts w:ascii="標楷體" w:eastAsia="標楷體" w:hAnsi="標楷體" w:cs="標楷體" w:hint="eastAsia"/>
+                <w:b/>
+                <w:bCs/>
+              </w:rPr>
+              <w:t>永昀:</w:t>
+            </w:r>
+            <w:r>
+              <w:rPr>
+                <w:rFonts w:ascii="標楷體" w:eastAsia="標楷體" w:hAnsi="標楷體" w:cs="標楷體" w:hint="eastAsia"/>
+              </w:rPr>
+              <w:t>提供複評海報風格</w:t>
+            </w:r>
+          </w:p>
+          <w:p>
+            <w:pPr>
+              <w:numPr>
+                <w:ilvl w:val="0"/>
+                <w:numId w:val="1"/>
+              </w:numPr>
+              <w:rPr>
+                <w:rFonts w:ascii="標楷體" w:eastAsia="標楷體" w:hAnsi="標楷體" w:cs="標楷體"/>
+                <w:b/>
+                <w:bCs/>
+              </w:rPr>
+            </w:pPr>
+            <w:r>
+              <w:rPr>
+                <w:rFonts w:ascii="標楷體" w:eastAsia="標楷體" w:hAnsi="標楷體" w:cs="標楷體" w:hint="eastAsia"/>
+                <w:b/>
+                <w:bCs/>
+              </w:rPr>
+              <w:t>文件圖表討論</w:t>
+            </w:r>
+          </w:p>
+          <w:p>
+            <w:pPr>
+              <w:ind w:left="480"/>
+              <w:rPr>
+                <w:rFonts w:ascii="標楷體" w:eastAsia="標楷體" w:hAnsi="標楷體" w:cs="標楷體"/>
+              </w:rPr>
+            </w:pPr>
+            <w:r>
+              <w:rPr>
+                <w:rFonts w:ascii="標楷體" w:eastAsia="標楷體" w:hAnsi="標楷體" w:cs="標楷體" w:hint="eastAsia"/>
+              </w:rPr>
+              <w:t>將複評所需之圖表進行概念再確認，並至系辦借閱相關文件閱讀，1</w:t>
+            </w:r>
+            <w:r>
+              <w:rPr>
+                <w:rFonts w:ascii="標楷體" w:eastAsia="標楷體" w:hAnsi="標楷體" w:cs="標楷體"/>
+              </w:rPr>
+              <w:t>0/14</w:t>
+            </w:r>
+            <w:r>
+              <w:rPr>
+                <w:rFonts w:ascii="標楷體" w:eastAsia="標楷體" w:hAnsi="標楷體" w:cs="標楷體" w:hint="eastAsia"/>
+              </w:rPr>
+              <w:t>(五)開始進行繪製</w:t>
+            </w:r>
+          </w:p>
+          <w:p>
+            <w:pPr>
+              <w:pStyle w:val="a7"/>
+              <w:numPr>
+                <w:ilvl w:val="0"/>
+                <w:numId w:val="1"/>
+              </w:numPr>
+              <w:ind w:leftChars="0"/>
+              <w:rPr>
+                <w:rFonts w:ascii="標楷體" w:eastAsia="標楷體" w:hAnsi="標楷體" w:cs="標楷體"/>
+                <w:b/>
+                <w:bCs/>
+              </w:rPr>
+            </w:pPr>
+            <w:r>
+              <w:rPr>
+                <w:rFonts w:ascii="標楷體" w:eastAsia="標楷體" w:hAnsi="標楷體" w:cs="標楷體" w:hint="eastAsia"/>
+                <w:b/>
+                <w:bCs/>
+              </w:rPr>
+              <w:t>海報設計討論</w:t>
+            </w:r>
+          </w:p>
+          <w:p>
+            <w:pPr>
+              <w:pStyle w:val="a7"/>
+              <w:ind w:leftChars="0"/>
+              <w:rPr>
+                <w:rFonts w:ascii="標楷體" w:eastAsia="標楷體" w:hAnsi="標楷體" w:cs="標楷體"/>
+              </w:rPr>
+            </w:pPr>
+            <w:r>
+              <w:rPr>
+                <w:rFonts w:ascii="標楷體" w:eastAsia="標楷體" w:hAnsi="標楷體" w:cs="標楷體" w:hint="eastAsia"/>
+              </w:rPr>
+              <w:t>由永昀提供現有設計風格作為參考並進行初步討論</w:t>
+            </w:r>
+          </w:p>
+          <w:p>
+            <w:pPr>
+              <w:pStyle w:val="a7"/>
+              <w:ind w:leftChars="0"/>
+              <w:rPr>
+                <w:rFonts w:ascii="標楷體" w:eastAsia="標楷體" w:hAnsi="標楷體" w:cs="標楷體"/>
+              </w:rPr>
+            </w:pPr>
+          </w:p>
+          <w:p>
+            <w:pPr>
+              <w:pStyle w:val="a7"/>
+              <w:ind w:leftChars="0"/>
+              <w:rPr>
+                <w:rFonts w:ascii="標楷體" w:eastAsia="標楷體" w:hAnsi="標楷體" w:cs="標楷體" w:hint="eastAsia"/>
+                <w:b/>
+                <w:bCs/>
+              </w:rPr>
+            </w:pPr>
+            <w:r>
+              <w:rPr>
+                <w:rFonts w:ascii="標楷體" w:eastAsia="標楷體" w:hAnsi="標楷體" w:cs="標楷體" w:hint="eastAsia"/>
+                <w:b/>
+                <w:bCs/>
+                <w:color w:val="FF0000"/>
+              </w:rPr>
+              <w:t>結論:由於現成設計風格與本系統之理念不符，須思考如何將本系統特色融入</w:t>
+            </w:r>
+            <w:r>
+              <w:rPr>
+                <w:rFonts w:ascii="標楷體" w:eastAsia="標楷體" w:hAnsi="標楷體" w:cs="標楷體" w:hint="eastAsia"/>
+                <w:b/>
+                <w:bCs/>
+                <w:color w:val="FF0000"/>
+              </w:rPr>
+              <w:t>，此部分由永昀、晉瑞負責發想，待下周開會時再續討論</w:t>
+            </w:r>
           </w:p>
           <w:p>
             <w:pPr>
@@ -696,7 +777,14 @@
                 <w:rFonts w:ascii="標楷體" w:eastAsia="標楷體" w:hAnsi="標楷體" w:cs="標楷體"/>
                 <w:b/>
               </w:rPr>
-              <w:t>本日決議事項</w:t>
+              <w:t>本</w:t>
+            </w:r>
+            <w:r>
+              <w:rPr>
+                <w:rFonts w:ascii="標楷體" w:eastAsia="標楷體" w:hAnsi="標楷體" w:cs="標楷體"/>
+                <w:b/>
+              </w:rPr>
+              <w:t>日決議事項</w:t>
             </w:r>
           </w:p>
           <w:p>
@@ -712,14 +800,38 @@
               <w:ind w:leftChars="0"/>
               <w:jc w:val="both"/>
               <w:rPr>
-                <w:rFonts w:ascii="標楷體" w:eastAsia="標楷體" w:hAnsi="標楷體" w:cs="標楷體" w:hint="eastAsia"/>
-              </w:rPr>
-            </w:pPr>
-            <w:r>
-              <w:rPr>
-                <w:rFonts w:ascii="標楷體" w:eastAsia="標楷體" w:hAnsi="標楷體" w:cs="標楷體" w:hint="eastAsia"/>
-              </w:rPr>
-              <w:t>海報將想到的點先記錄最後再融合：資訊結合、底色希望用黑白</w:t>
+                <w:rFonts w:ascii="標楷體" w:eastAsia="標楷體" w:hAnsi="標楷體" w:cs="標楷體"/>
+              </w:rPr>
+            </w:pPr>
+            <w:r>
+              <w:rPr>
+                <w:rFonts w:ascii="標楷體" w:eastAsia="標楷體" w:hAnsi="標楷體" w:cs="標楷體" w:hint="eastAsia"/>
+              </w:rPr>
+              <w:t>1</w:t>
+            </w:r>
+            <w:r>
+              <w:rPr>
+                <w:rFonts w:ascii="標楷體" w:eastAsia="標楷體" w:hAnsi="標楷體" w:cs="標楷體"/>
+              </w:rPr>
+              <w:t>0/23</w:t>
+            </w:r>
+            <w:r>
+              <w:rPr>
+                <w:rFonts w:ascii="標楷體" w:eastAsia="標楷體" w:hAnsi="標楷體" w:cs="標楷體" w:hint="eastAsia"/>
+              </w:rPr>
+              <w:t>(日)前</w:t>
+            </w:r>
+            <w:r>
+              <w:rPr>
+                <w:rFonts w:ascii="標楷體" w:eastAsia="標楷體" w:hAnsi="標楷體" w:cs="標楷體" w:hint="eastAsia"/>
+              </w:rPr>
+              <w:t>每人需繳交</w:t>
+            </w:r>
+            <w:r>
+              <w:rPr>
+                <w:rFonts w:ascii="標楷體" w:eastAsia="標楷體" w:hAnsi="標楷體" w:cs="標楷體" w:hint="eastAsia"/>
+              </w:rPr>
+              <w:t>最終文件所需之個人心得</w:t>
             </w:r>
           </w:p>
           <w:p>
@@ -742,19 +854,7 @@
               <w:rPr>
                 <w:rFonts w:ascii="標楷體" w:eastAsia="標楷體" w:hAnsi="標楷體" w:cs="標楷體" w:hint="eastAsia"/>
               </w:rPr>
-              <w:t>U</w:t>
-            </w:r>
-            <w:r>
-              <w:rPr>
-                <w:rFonts w:ascii="標楷體" w:eastAsia="標楷體" w:hAnsi="標楷體" w:cs="標楷體"/>
-              </w:rPr>
-              <w:t>I</w:t>
-            </w:r>
-            <w:r>
-              <w:rPr>
-                <w:rFonts w:ascii="標楷體" w:eastAsia="標楷體" w:hAnsi="標楷體" w:cs="標楷體" w:hint="eastAsia"/>
-              </w:rPr>
-              <w:t>討論</w:t>
+              <w:t>下周預計討論議題:海報設計討論</w:t>
             </w:r>
           </w:p>
           <w:p>
@@ -770,26 +870,26 @@
               <w:ind w:leftChars="0"/>
               <w:jc w:val="both"/>
               <w:rPr>
-                <w:rFonts w:ascii="標楷體" w:eastAsia="標楷體" w:hAnsi="標楷體" w:cs="標楷體" w:hint="eastAsia"/>
-              </w:rPr>
-            </w:pPr>
-            <w:r>
-              <w:rPr>
-                <w:rFonts w:ascii="標楷體" w:eastAsia="標楷體" w:hAnsi="標楷體" w:cs="標楷體" w:hint="eastAsia"/>
-              </w:rPr>
-              <w:t>1</w:t>
-            </w:r>
-            <w:r>
-              <w:rPr>
-                <w:rFonts w:ascii="標楷體" w:eastAsia="標楷體" w:hAnsi="標楷體" w:cs="標楷體"/>
-              </w:rPr>
-              <w:t>0/23</w:t>
-            </w:r>
-            <w:r>
-              <w:rPr>
-                <w:rFonts w:ascii="標楷體" w:eastAsia="標楷體" w:hAnsi="標楷體" w:cs="標楷體" w:hint="eastAsia"/>
-              </w:rPr>
-              <w:t>每人需繳交心得</w:t>
+                <w:rFonts w:ascii="標楷體" w:eastAsia="標楷體" w:hAnsi="標楷體" w:cs="標楷體"/>
+              </w:rPr>
+            </w:pPr>
+            <w:r>
+              <w:rPr>
+                <w:rFonts w:ascii="標楷體" w:eastAsia="標楷體" w:hAnsi="標楷體" w:cs="標楷體" w:hint="eastAsia"/>
+              </w:rPr>
+              <w:t>下次開會時間為1</w:t>
+            </w:r>
+            <w:r>
+              <w:rPr>
+                <w:rFonts w:ascii="標楷體" w:eastAsia="標楷體" w:hAnsi="標楷體" w:cs="標楷體"/>
+              </w:rPr>
+              <w:t>0/19(</w:t>
+            </w:r>
+            <w:r>
+              <w:rPr>
+                <w:rFonts w:ascii="標楷體" w:eastAsia="標楷體" w:hAnsi="標楷體" w:cs="標楷體" w:hint="eastAsia"/>
+              </w:rPr>
+              <w:t>三)</w:t>
             </w:r>
           </w:p>
         </w:tc>
@@ -806,8 +906,46 @@
 </w:document>
 </file>
 
+<file path=word/endnotes.xml><?xml version="1.0" encoding="utf-8"?>
+<w:endnotes xmlns:wpc="http://schemas.microsoft.com/office/word/2010/wordprocessingCanvas" xmlns:cx="http://schemas.microsoft.com/office/drawing/2014/chartex" xmlns:cx1="http://schemas.microsoft.com/office/drawing/2015/9/8/chartex" xmlns:cx2="http://schemas.microsoft.com/office/drawing/2015/10/21/chartex" xmlns:cx3="http://schemas.microsoft.com/office/drawing/2016/5/9/chartex" xmlns:cx4="http://schemas.microsoft.com/office/drawing/2016/5/10/chartex" xmlns:cx5="http://schemas.microsoft.com/office/drawing/2016/5/11/chartex" xmlns:cx6="http://schemas.microsoft.com/office/drawing/2016/5/12/chartex" xmlns:cx7="http://schemas.microsoft.com/office/drawing/2016/5/13/chartex" xmlns:cx8="http://schemas.microsoft.com/office/drawing/2016/5/14/chartex" xmlns:mc="http://schemas.openxmlformats.org/markup-compatibility/2006" xmlns:aink="http://schemas.microsoft.com/office/drawing/2016/ink" xmlns:am3d="http://schemas.microsoft.com/office/drawing/2017/model3d" xmlns:o="urn:schemas-microsoft-com:office:office" xmlns:r="http://schemas.openxmlformats.org/officeDocument/2006/relationships" xmlns:m="http://schemas.openxmlformats.org/officeDocument/2006/math" xmlns:v="urn:schemas-microsoft-com:vml" xmlns:wp14="http://schemas.microsoft.com/office/word/2010/wordprocessingDrawing" xmlns:wp="http://schemas.openxmlformats.org/drawingml/2006/wordprocessingDrawing" xmlns:w10="urn:schemas-microsoft-com:office:word" xmlns:w="http://schemas.openxmlformats.org/wordprocessingml/2006/main" xmlns:w14="http://schemas.microsoft.com/office/word/2010/wordml" xmlns:w15="http://schemas.microsoft.com/office/word/2012/wordml" xmlns:w16cex="http://schemas.microsoft.com/office/word/2018/wordml/cex" xmlns:w16cid="http://schemas.microsoft.com/office/word/2016/wordml/cid" xmlns:w16="http://schemas.microsoft.com/office/word/2018/wordml" xmlns:w16sdtdh="http://schemas.microsoft.com/office/word/2020/wordml/sdtdatahash" xmlns:w16se="http://schemas.microsoft.com/office/word/2015/wordml/symex" xmlns:wpg="http://schemas.microsoft.com/office/word/2010/wordprocessingGroup" xmlns:wpi="http://schemas.microsoft.com/office/word/2010/wordprocessingInk" xmlns:wne="http://schemas.microsoft.com/office/word/2006/wordml" xmlns:wps="http://schemas.microsoft.com/office/word/2010/wordprocessingShape" mc:Ignorable="w14 w15 w16se w16cid w16 w16cex w16sdtdh wp14">
+  <w:endnote w:type="separator" w:id="-1">
+    <w:p>
+      <w:r>
+        <w:separator/>
+      </w:r>
+    </w:p>
+  </w:endnote>
+  <w:endnote w:type="continuationSeparator" w:id="0">
+    <w:p>
+      <w:r>
+        <w:continuationSeparator/>
+      </w:r>
+    </w:p>
+  </w:endnote>
+</w:endnotes>
+</file>
+
+<file path=word/footnotes.xml><?xml version="1.0" encoding="utf-8"?>
+<w:footnotes xmlns:wpc="http://schemas.microsoft.com/office/word/2010/wordprocessingCanvas" xmlns:cx="http://schemas.microsoft.com/office/drawing/2014/chartex" xmlns:cx1="http://schemas.microsoft.com/office/drawing/2015/9/8/chartex" xmlns:cx2="http://schemas.microsoft.com/office/drawing/2015/10/21/chartex" xmlns:cx3="http://schemas.microsoft.com/office/drawing/2016/5/9/chartex" xmlns:cx4="http://schemas.microsoft.com/office/drawing/2016/5/10/chartex" xmlns:cx5="http://schemas.microsoft.com/office/drawing/2016/5/11/chartex" xmlns:cx6="http://schemas.microsoft.com/office/drawing/2016/5/12/chartex" xmlns:cx7="http://schemas.microsoft.com/office/drawing/2016/5/13/chartex" xmlns:cx8="http://schemas.microsoft.com/office/drawing/2016/5/14/chartex" xmlns:mc="http://schemas.openxmlformats.org/markup-compatibility/2006" xmlns:aink="http://schemas.microsoft.com/office/drawing/2016/ink" xmlns:am3d="http://schemas.microsoft.com/office/drawing/2017/model3d" xmlns:o="urn:schemas-microsoft-com:office:office" xmlns:r="http://schemas.openxmlformats.org/officeDocument/2006/relationships" xmlns:m="http://schemas.openxmlformats.org/officeDocument/2006/math" xmlns:v="urn:schemas-microsoft-com:vml" xmlns:wp14="http://schemas.microsoft.com/office/word/2010/wordprocessingDrawing" xmlns:wp="http://schemas.openxmlformats.org/drawingml/2006/wordprocessingDrawing" xmlns:w10="urn:schemas-microsoft-com:office:word" xmlns:w="http://schemas.openxmlformats.org/wordprocessingml/2006/main" xmlns:w14="http://schemas.microsoft.com/office/word/2010/wordml" xmlns:w15="http://schemas.microsoft.com/office/word/2012/wordml" xmlns:w16cex="http://schemas.microsoft.com/office/word/2018/wordml/cex" xmlns:w16cid="http://schemas.microsoft.com/office/word/2016/wordml/cid" xmlns:w16="http://schemas.microsoft.com/office/word/2018/wordml" xmlns:w16sdtdh="http://schemas.microsoft.com/office/word/2020/wordml/sdtdatahash" xmlns:w16se="http://schemas.microsoft.com/office/word/2015/wordml/symex" xmlns:wpg="http://schemas.microsoft.com/office/word/2010/wordprocessingGroup" xmlns:wpi="http://schemas.microsoft.com/office/word/2010/wordprocessingInk" xmlns:wne="http://schemas.microsoft.com/office/word/2006/wordml" xmlns:wps="http://schemas.microsoft.com/office/word/2010/wordprocessingShape" mc:Ignorable="w14 w15 w16se w16cid w16 w16cex w16sdtdh wp14">
+  <w:footnote w:type="separator" w:id="-1">
+    <w:p>
+      <w:r>
+        <w:separator/>
+      </w:r>
+    </w:p>
+  </w:footnote>
+  <w:footnote w:type="continuationSeparator" w:id="0">
+    <w:p>
+      <w:r>
+        <w:continuationSeparator/>
+      </w:r>
+    </w:p>
+  </w:footnote>
+</w:footnotes>
+</file>
+
 <file path=word/numbering.xml><?xml version="1.0" encoding="utf-8"?>
-<w:numbering xmlns:wpc="http://schemas.microsoft.com/office/word/2010/wordprocessingCanvas" xmlns:cx="http://schemas.microsoft.com/office/drawing/2014/chartex" xmlns:cx1="http://schemas.microsoft.com/office/drawing/2015/9/8/chartex" xmlns:cx2="http://schemas.microsoft.com/office/drawing/2015/10/21/chartex" xmlns:cx3="http://schemas.microsoft.com/office/drawing/2016/5/9/chartex" xmlns:cx4="http://schemas.microsoft.com/office/drawing/2016/5/10/chartex" xmlns:cx5="http://schemas.microsoft.com/office/drawing/2016/5/11/chartex" xmlns:cx6="http://schemas.microsoft.com/office/drawing/2016/5/12/chartex" xmlns:cx7="http://schemas.microsoft.com/office/drawing/2016/5/13/chartex" xmlns:cx8="http://schemas.microsoft.com/office/drawing/2016/5/14/chartex" xmlns:mc="http://schemas.openxmlformats.org/markup-compatibility/2006" xmlns:aink="http://schemas.microsoft.com/office/drawing/2016/ink" xmlns:am3d="http://schemas.microsoft.com/office/drawing/2017/model3d" xmlns:o="urn:schemas-microsoft-com:office:office" xmlns:oel="http://schemas.microsoft.com/office/2019/extlst" xmlns:r="http://schemas.openxmlformats.org/officeDocument/2006/relationships" xmlns:m="http://schemas.openxmlformats.org/officeDocument/2006/math" xmlns:v="urn:schemas-microsoft-com:vml" xmlns:wp14="http://schemas.microsoft.com/office/word/2010/wordprocessingDrawing" xmlns:wp="http://schemas.openxmlformats.org/drawingml/2006/wordprocessingDrawing" xmlns:w10="urn:schemas-microsoft-com:office:word" xmlns:w="http://schemas.openxmlformats.org/wordprocessingml/2006/main" xmlns:w14="http://schemas.microsoft.com/office/word/2010/wordml" xmlns:w15="http://schemas.microsoft.com/office/word/2012/wordml" xmlns:w16cex="http://schemas.microsoft.com/office/word/2018/wordml/cex" xmlns:w16cid="http://schemas.microsoft.com/office/word/2016/wordml/cid" xmlns:w16="http://schemas.microsoft.com/office/word/2018/wordml" xmlns:w16sdtdh="http://schemas.microsoft.com/office/word/2020/wordml/sdtdatahash" xmlns:w16se="http://schemas.microsoft.com/office/word/2015/wordml/symex" xmlns:wpg="http://schemas.microsoft.com/office/word/2010/wordprocessingGroup" xmlns:wpi="http://schemas.microsoft.com/office/word/2010/wordprocessingInk" xmlns:wne="http://schemas.microsoft.com/office/word/2006/wordml" xmlns:wps="http://schemas.microsoft.com/office/word/2010/wordprocessingShape" mc:Ignorable="w14 w15 w16se w16cid w16 w16cex w16sdtdh wp14">
+<w:numbering xmlns:wpc="http://schemas.microsoft.com/office/word/2010/wordprocessingCanvas" xmlns:cx="http://schemas.microsoft.com/office/drawing/2014/chartex" xmlns:cx1="http://schemas.microsoft.com/office/drawing/2015/9/8/chartex" xmlns:cx2="http://schemas.microsoft.com/office/drawing/2015/10/21/chartex" xmlns:cx3="http://schemas.microsoft.com/office/drawing/2016/5/9/chartex" xmlns:cx4="http://schemas.microsoft.com/office/drawing/2016/5/10/chartex" xmlns:cx5="http://schemas.microsoft.com/office/drawing/2016/5/11/chartex" xmlns:cx6="http://schemas.microsoft.com/office/drawing/2016/5/12/chartex" xmlns:cx7="http://schemas.microsoft.com/office/drawing/2016/5/13/chartex" xmlns:cx8="http://schemas.microsoft.com/office/drawing/2016/5/14/chartex" xmlns:mc="http://schemas.openxmlformats.org/markup-compatibility/2006" xmlns:aink="http://schemas.microsoft.com/office/drawing/2016/ink" xmlns:am3d="http://schemas.microsoft.com/office/drawing/2017/model3d" xmlns:o="urn:schemas-microsoft-com:office:office" xmlns:r="http://schemas.openxmlformats.org/officeDocument/2006/relationships" xmlns:m="http://schemas.openxmlformats.org/officeDocument/2006/math" xmlns:v="urn:schemas-microsoft-com:vml" xmlns:wp14="http://schemas.microsoft.com/office/word/2010/wordprocessingDrawing" xmlns:wp="http://schemas.openxmlformats.org/drawingml/2006/wordprocessingDrawing" xmlns:w10="urn:schemas-microsoft-com:office:word" xmlns:w="http://schemas.openxmlformats.org/wordprocessingml/2006/main" xmlns:w14="http://schemas.microsoft.com/office/word/2010/wordml" xmlns:w15="http://schemas.microsoft.com/office/word/2012/wordml" xmlns:w16cex="http://schemas.microsoft.com/office/word/2018/wordml/cex" xmlns:w16cid="http://schemas.microsoft.com/office/word/2016/wordml/cid" xmlns:w16="http://schemas.microsoft.com/office/word/2018/wordml" xmlns:w16sdtdh="http://schemas.microsoft.com/office/word/2020/wordml/sdtdatahash" xmlns:w16se="http://schemas.microsoft.com/office/word/2015/wordml/symex" xmlns:wpg="http://schemas.microsoft.com/office/word/2010/wordprocessingGroup" xmlns:wpi="http://schemas.microsoft.com/office/word/2010/wordprocessingInk" xmlns:wne="http://schemas.microsoft.com/office/word/2006/wordml" xmlns:wps="http://schemas.microsoft.com/office/word/2010/wordprocessingShape" mc:Ignorable="w14 w15 w16se w16cid w16 w16cex w16sdtdh wp14">
   <w:abstractNum w:abstractNumId="0" w15:restartNumberingAfterBreak="0">
     <w:nsid w:val="0E8B0BE2"/>
     <w:multiLevelType w:val="hybridMultilevel"/>
@@ -895,6 +1033,92 @@
     </w:lvl>
   </w:abstractNum>
   <w:abstractNum w:abstractNumId="1" w15:restartNumberingAfterBreak="0">
+    <w:nsid w:val="0F0016D6"/>
+    <w:multiLevelType w:val="hybridMultilevel"/>
+    <w:tmpl w:val="9FBEB98E"/>
+    <w:lvl w:ilvl="0" w:tplc="0409000F">
+      <w:start w:val="1"/>
+      <w:numFmt w:val="decimal"/>
+      <w:lvlText w:val="%1."/>
+      <w:lvlJc w:val="left"/>
+      <w:pPr>
+        <w:ind w:left="480" w:hanging="480"/>
+      </w:pPr>
+    </w:lvl>
+    <w:lvl w:ilvl="1" w:tplc="04090019" w:tentative="1">
+      <w:start w:val="1"/>
+      <w:numFmt w:val="ideographTraditional"/>
+      <w:lvlText w:val="%2、"/>
+      <w:lvlJc w:val="left"/>
+      <w:pPr>
+        <w:ind w:left="960" w:hanging="480"/>
+      </w:pPr>
+    </w:lvl>
+    <w:lvl w:ilvl="2" w:tplc="0409001B" w:tentative="1">
+      <w:start w:val="1"/>
+      <w:numFmt w:val="lowerRoman"/>
+      <w:lvlText w:val="%3."/>
+      <w:lvlJc w:val="right"/>
+      <w:pPr>
+        <w:ind w:left="1440" w:hanging="480"/>
+      </w:pPr>
+    </w:lvl>
+    <w:lvl w:ilvl="3" w:tplc="0409000F" w:tentative="1">
+      <w:start w:val="1"/>
+      <w:numFmt w:val="decimal"/>
+      <w:lvlText w:val="%4."/>
+      <w:lvlJc w:val="left"/>
+      <w:pPr>
+        <w:ind w:left="1920" w:hanging="480"/>
+      </w:pPr>
+    </w:lvl>
+    <w:lvl w:ilvl="4" w:tplc="04090019" w:tentative="1">
+      <w:start w:val="1"/>
+      <w:numFmt w:val="ideographTraditional"/>
+      <w:lvlText w:val="%5、"/>
+      <w:lvlJc w:val="left"/>
+      <w:pPr>
+        <w:ind w:left="2400" w:hanging="480"/>
+      </w:pPr>
+    </w:lvl>
+    <w:lvl w:ilvl="5" w:tplc="0409001B" w:tentative="1">
+      <w:start w:val="1"/>
+      <w:numFmt w:val="lowerRoman"/>
+      <w:lvlText w:val="%6."/>
+      <w:lvlJc w:val="right"/>
+      <w:pPr>
+        <w:ind w:left="2880" w:hanging="480"/>
+      </w:pPr>
+    </w:lvl>
+    <w:lvl w:ilvl="6" w:tplc="0409000F" w:tentative="1">
+      <w:start w:val="1"/>
+      <w:numFmt w:val="decimal"/>
+      <w:lvlText w:val="%7."/>
+      <w:lvlJc w:val="left"/>
+      <w:pPr>
+        <w:ind w:left="3360" w:hanging="480"/>
+      </w:pPr>
+    </w:lvl>
+    <w:lvl w:ilvl="7" w:tplc="04090019" w:tentative="1">
+      <w:start w:val="1"/>
+      <w:numFmt w:val="ideographTraditional"/>
+      <w:lvlText w:val="%8、"/>
+      <w:lvlJc w:val="left"/>
+      <w:pPr>
+        <w:ind w:left="3840" w:hanging="480"/>
+      </w:pPr>
+    </w:lvl>
+    <w:lvl w:ilvl="8" w:tplc="0409001B" w:tentative="1">
+      <w:start w:val="1"/>
+      <w:numFmt w:val="lowerRoman"/>
+      <w:lvlText w:val="%9."/>
+      <w:lvlJc w:val="right"/>
+      <w:pPr>
+        <w:ind w:left="4320" w:hanging="480"/>
+      </w:pPr>
+    </w:lvl>
+  </w:abstractNum>
+  <w:abstractNum w:abstractNumId="2" w15:restartNumberingAfterBreak="0">
     <w:nsid w:val="369F4000"/>
     <w:multiLevelType w:val="hybridMultilevel"/>
     <w:tmpl w:val="E5569F50"/>
@@ -980,7 +1204,7 @@
       </w:pPr>
     </w:lvl>
   </w:abstractNum>
-  <w:abstractNum w:abstractNumId="2" w15:restartNumberingAfterBreak="0">
+  <w:abstractNum w:abstractNumId="3" w15:restartNumberingAfterBreak="0">
     <w:nsid w:val="62837808"/>
     <w:multiLevelType w:val="multilevel"/>
     <w:tmpl w:val="5B845F7A"/>
@@ -1066,13 +1290,16 @@
       </w:pPr>
     </w:lvl>
   </w:abstractNum>
-  <w:num w:numId="1" w16cid:durableId="695614330">
+  <w:num w:numId="1">
+    <w:abstractNumId w:val="3"/>
+  </w:num>
+  <w:num w:numId="2">
+    <w:abstractNumId w:val="0"/>
+  </w:num>
+  <w:num w:numId="3">
     <w:abstractNumId w:val="2"/>
   </w:num>
-  <w:num w:numId="2" w16cid:durableId="794561833">
-    <w:abstractNumId w:val="0"/>
-  </w:num>
-  <w:num w:numId="3" w16cid:durableId="1124691863">
+  <w:num w:numId="4">
     <w:abstractNumId w:val="1"/>
   </w:num>
 </w:numbering>
